--- a/documentacao/JOB SEA-Projeto/Gerenciamento de Projeto/JOB SEA-TAP-Termo de Abertura do Projeto..docx
+++ b/documentacao/JOB SEA-Projeto/Gerenciamento de Projeto/JOB SEA-TAP-Termo de Abertura do Projeto..docx
@@ -979,14 +979,29 @@
           <w:p>
             <w:pPr>
               <w:pStyle w:val="Instruo"/>
+              <w:rPr>
+                <w:i w:val="0"/>
+                <w:iCs/>
+                <w:color w:val="auto"/>
+              </w:rPr>
             </w:pPr>
             <w:r>
+              <w:rPr>
+                <w:i w:val="0"/>
+                <w:iCs/>
+                <w:color w:val="auto"/>
+              </w:rPr>
               <w:t>10/11/2020</w:t>
             </w:r>
           </w:p>
           <w:p>
             <w:pPr>
               <w:pStyle w:val="Instruo"/>
+              <w:rPr>
+                <w:i w:val="0"/>
+                <w:iCs/>
+                <w:color w:val="auto"/>
+              </w:rPr>
             </w:pPr>
           </w:p>
         </w:tc>
@@ -997,8 +1012,18 @@
           <w:p>
             <w:pPr>
               <w:pStyle w:val="Instruo"/>
+              <w:rPr>
+                <w:i w:val="0"/>
+                <w:iCs/>
+                <w:color w:val="auto"/>
+              </w:rPr>
             </w:pPr>
             <w:r>
+              <w:rPr>
+                <w:i w:val="0"/>
+                <w:iCs/>
+                <w:color w:val="auto"/>
+              </w:rPr>
               <w:t>1</w:t>
             </w:r>
           </w:p>
@@ -1010,8 +1035,18 @@
           <w:p>
             <w:pPr>
               <w:pStyle w:val="Instruo"/>
+              <w:rPr>
+                <w:i w:val="0"/>
+                <w:iCs/>
+                <w:color w:val="auto"/>
+              </w:rPr>
             </w:pPr>
             <w:r>
+              <w:rPr>
+                <w:i w:val="0"/>
+                <w:iCs/>
+                <w:color w:val="auto"/>
+              </w:rPr>
               <w:t>Abertura do projeto referente ao trabalho de conclusão do curso</w:t>
             </w:r>
           </w:p>
@@ -1023,100 +1058,20 @@
           <w:p>
             <w:pPr>
               <w:pStyle w:val="Instruo"/>
+              <w:rPr>
+                <w:i w:val="0"/>
+                <w:iCs/>
+                <w:color w:val="auto"/>
+              </w:rPr>
             </w:pPr>
             <w:r>
+              <w:rPr>
+                <w:i w:val="0"/>
+                <w:iCs/>
+                <w:color w:val="auto"/>
+              </w:rPr>
               <w:t>Aluisio José Galvão dos Santos</w:t>
             </w:r>
-          </w:p>
-        </w:tc>
-      </w:tr>
-      <w:tr>
-        <w:trPr>
-          <w:trHeight w:val="284"/>
-        </w:trPr>
-        <w:tc>
-          <w:tcPr>
-            <w:tcW w:w="1550" w:type="dxa"/>
-          </w:tcPr>
-          <w:p>
-            <w:pPr>
-              <w:jc w:val="left"/>
-            </w:pPr>
-          </w:p>
-        </w:tc>
-        <w:tc>
-          <w:tcPr>
-            <w:tcW w:w="1080" w:type="dxa"/>
-          </w:tcPr>
-          <w:p>
-            <w:pPr>
-              <w:jc w:val="left"/>
-            </w:pPr>
-          </w:p>
-        </w:tc>
-        <w:tc>
-          <w:tcPr>
-            <w:tcW w:w="4680" w:type="dxa"/>
-          </w:tcPr>
-          <w:p>
-            <w:pPr>
-              <w:jc w:val="left"/>
-            </w:pPr>
-          </w:p>
-        </w:tc>
-        <w:tc>
-          <w:tcPr>
-            <w:tcW w:w="2410" w:type="dxa"/>
-          </w:tcPr>
-          <w:p>
-            <w:pPr>
-              <w:jc w:val="left"/>
-            </w:pPr>
-          </w:p>
-        </w:tc>
-      </w:tr>
-      <w:tr>
-        <w:trPr>
-          <w:trHeight w:val="284"/>
-        </w:trPr>
-        <w:tc>
-          <w:tcPr>
-            <w:tcW w:w="1550" w:type="dxa"/>
-          </w:tcPr>
-          <w:p>
-            <w:pPr>
-              <w:jc w:val="left"/>
-            </w:pPr>
-          </w:p>
-        </w:tc>
-        <w:tc>
-          <w:tcPr>
-            <w:tcW w:w="1080" w:type="dxa"/>
-          </w:tcPr>
-          <w:p>
-            <w:pPr>
-              <w:jc w:val="left"/>
-            </w:pPr>
-          </w:p>
-        </w:tc>
-        <w:tc>
-          <w:tcPr>
-            <w:tcW w:w="4680" w:type="dxa"/>
-          </w:tcPr>
-          <w:p>
-            <w:pPr>
-              <w:jc w:val="left"/>
-            </w:pPr>
-          </w:p>
-        </w:tc>
-        <w:tc>
-          <w:tcPr>
-            <w:tcW w:w="2410" w:type="dxa"/>
-          </w:tcPr>
-          <w:p>
-            <w:pPr>
-              <w:jc w:val="left"/>
-            </w:pPr>
           </w:p>
         </w:tc>
       </w:tr>
@@ -2338,14 +2293,6 @@
         </w:rPr>
         <w:t xml:space="preserve"> projeto.</w:t>
       </w:r>
-    </w:p>
-    <w:p>
-      <w:pPr>
-        <w:rPr>
-          <w:szCs w:val="18"/>
-          <w:lang w:eastAsia="en-US"/>
-        </w:rPr>
-      </w:pPr>
     </w:p>
     <w:p>
       <w:pPr>
@@ -4224,7 +4171,19 @@
         <w:rPr>
           <w:color w:val="000000" w:themeColor="text1"/>
         </w:rPr>
-        <w:t>Ainda não houve gastos neste primeiro momento.</w:t>
+        <w:t>Ainda não houve gastos neste primeiro momento</w:t>
+      </w:r>
+      <w:r>
+        <w:rPr>
+          <w:color w:val="000000" w:themeColor="text1"/>
+        </w:rPr>
+        <w:t xml:space="preserve"> por se tratar de um Trabalho de Conclusão de Crso</w:t>
+      </w:r>
+      <w:r>
+        <w:rPr>
+          <w:color w:val="000000" w:themeColor="text1"/>
+        </w:rPr>
+        <w:t>.</w:t>
       </w:r>
     </w:p>
     <w:p>
@@ -4322,8 +4281,19 @@
           <w:i/>
           <w:iCs/>
         </w:rPr>
-        <w:t>10</w:t>
-      </w:r>
+        <w:t>1</w:t>
+      </w:r>
+      <w:r>
+        <w:rPr>
+          <w:b/>
+          <w:bCs/>
+          <w:i/>
+          <w:iCs/>
+        </w:rPr>
+        <w:t>1</w:t>
+      </w:r>
+      <w:bookmarkStart w:id="360" w:name="_GoBack"/>
+      <w:bookmarkEnd w:id="360"/>
       <w:r>
         <w:rPr>
           <w:b/>
@@ -4509,8 +4479,6 @@
             </w:r>
           </w:p>
         </w:tc>
-        <w:bookmarkStart w:id="360" w:name="_GoBack"/>
-        <w:bookmarkEnd w:id="360"/>
       </w:tr>
     </w:tbl>
     <w:p>
@@ -6263,10 +6231,10 @@
                 <v:path o:extrusionok="f" gradientshapeok="t" o:connecttype="rect"/>
                 <o:lock v:ext="edit" aspectratio="t"/>
               </v:shapetype>
-              <v:shape id="_x0000_i1025" type="#_x0000_t75" style="width:61.5pt;height:34.5pt">
+              <v:shape id="_x0000_i1025" type="#_x0000_t75" style="width:64.8pt;height:36pt">
                 <v:imagedata r:id="rId1" o:title=""/>
               </v:shape>
-              <o:OLEObject Type="Embed" ProgID="Word.Picture.8" ShapeID="_x0000_i1025" DrawAspect="Content" ObjectID="_1667535682" r:id="rId2"/>
+              <o:OLEObject Type="Embed" ProgID="Word.Picture.8" ShapeID="_x0000_i1025" DrawAspect="Content" ObjectID="_1667766251" r:id="rId2"/>
             </w:object>
           </w:r>
         </w:p>
@@ -9217,6 +9185,7 @@
     <w:rsid w:val="00773132"/>
     <w:rsid w:val="0078388A"/>
     <w:rsid w:val="0087462D"/>
+    <w:rsid w:val="00CC734B"/>
   </w:rsids>
   <m:mathPr>
     <m:mathFont m:val="Cambria Math"/>
@@ -9982,18 +9951,18 @@
 </file>
 
 <file path=customXml/item1.xml><?xml version="1.0" encoding="utf-8"?>
-<p:properties xmlns:p="http://schemas.microsoft.com/office/2006/metadata/properties" xmlns:xsi="http://www.w3.org/2001/XMLSchema-instance" xmlns:pc="http://schemas.microsoft.com/office/infopath/2007/PartnerControls">
-  <documentManagement/>
-</p:properties>
-</file>
-
-<file path=customXml/item2.xml><?xml version="1.0" encoding="utf-8"?>
 <?mso-contentType ?>
 <FormTemplates xmlns="http://schemas.microsoft.com/sharepoint/v3/contenttype/forms">
   <Display>DocumentLibraryForm</Display>
   <Edit>DocumentLibraryForm</Edit>
   <New>DocumentLibraryForm</New>
 </FormTemplates>
+</file>
+
+<file path=customXml/item2.xml><?xml version="1.0" encoding="utf-8"?>
+<p:properties xmlns:p="http://schemas.microsoft.com/office/2006/metadata/properties" xmlns:xsi="http://www.w3.org/2001/XMLSchema-instance" xmlns:pc="http://schemas.microsoft.com/office/infopath/2007/PartnerControls">
+  <documentManagement/>
+</p:properties>
 </file>
 
 <file path=customXml/item3.xml><?xml version="1.0" encoding="utf-8"?>
@@ -10129,18 +10098,18 @@
 </file>
 
 <file path=customXml/itemProps1.xml><?xml version="1.0" encoding="utf-8"?>
-<ds:datastoreItem xmlns:ds="http://schemas.openxmlformats.org/officeDocument/2006/customXml" ds:itemID="{FBC7EF3F-60E0-4799-8ADF-D4F8B397F4AB}">
+<ds:datastoreItem xmlns:ds="http://schemas.openxmlformats.org/officeDocument/2006/customXml" ds:itemID="{DF96041D-DCC4-4D82-BE5F-D572E21EF4F0}">
   <ds:schemaRefs>
-    <ds:schemaRef ds:uri="http://schemas.microsoft.com/office/2006/metadata/properties"/>
-    <ds:schemaRef ds:uri="http://schemas.microsoft.com/office/infopath/2007/PartnerControls"/>
+    <ds:schemaRef ds:uri="http://schemas.microsoft.com/sharepoint/v3/contenttype/forms"/>
   </ds:schemaRefs>
 </ds:datastoreItem>
 </file>
 
 <file path=customXml/itemProps2.xml><?xml version="1.0" encoding="utf-8"?>
-<ds:datastoreItem xmlns:ds="http://schemas.openxmlformats.org/officeDocument/2006/customXml" ds:itemID="{DF96041D-DCC4-4D82-BE5F-D572E21EF4F0}">
+<ds:datastoreItem xmlns:ds="http://schemas.openxmlformats.org/officeDocument/2006/customXml" ds:itemID="{FBC7EF3F-60E0-4799-8ADF-D4F8B397F4AB}">
   <ds:schemaRefs>
-    <ds:schemaRef ds:uri="http://schemas.microsoft.com/sharepoint/v3/contenttype/forms"/>
+    <ds:schemaRef ds:uri="http://schemas.microsoft.com/office/2006/metadata/properties"/>
+    <ds:schemaRef ds:uri="http://schemas.microsoft.com/office/infopath/2007/PartnerControls"/>
   </ds:schemaRefs>
 </ds:datastoreItem>
 </file>
